--- a/word.docx
+++ b/word.docx
@@ -277,778 +277,20 @@
     </w:p>
     <w:p>
       <w:r>
-        <w:t xml:space="preserve">Estudiar el tema. </w:t>
-      </w:r>
-    </w:p>
-    <w:p>
-      <w:r>
-        <w:t>Investigar en internet, libros, documentos.</w:t>
-      </w:r>
-    </w:p>
-    <w:p>
-      <w:r>
-        <w:t>Planificar las actividades a realizar.</w:t>
+        <w:t xml:space="preserve">1. Estudiar el tema. </w:t>
+      </w:r>
+    </w:p>
+    <w:p>
+      <w:r>
+        <w:t>2. Investigar en internet, libros, documentos.</w:t>
+      </w:r>
+    </w:p>
+    <w:p>
+      <w:r>
+        <w:t>3. Planificar las actividades a realizar.</w:t>
       </w:r>
     </w:p>
     <w:p/>
-    <w:p/>
-    <w:p>
-      <w:r>
-        <w:rPr>
-          <w:noProof/>
-        </w:rPr>
-        <mc:AlternateContent>
-          <mc:Choice Requires="wps">
-            <w:drawing>
-              <wp:anchor distT="45720" distB="45720" distL="114300" distR="114300" simplePos="0" relativeHeight="251661312" behindDoc="0" locked="0" layoutInCell="1" allowOverlap="1" wp14:anchorId="55C1DF2A" wp14:editId="445306E1">
-                <wp:simplePos x="0" y="0"/>
-                <wp:positionH relativeFrom="margin">
-                  <wp:align>right</wp:align>
-                </wp:positionH>
-                <wp:positionV relativeFrom="paragraph">
-                  <wp:posOffset>369961</wp:posOffset>
-                </wp:positionV>
-                <wp:extent cx="2918460" cy="1582420"/>
-                <wp:effectExtent l="0" t="0" r="15240" b="17780"/>
-                <wp:wrapSquare wrapText="bothSides"/>
-                <wp:docPr id="1" name="Cuadro de texto 2"/>
-                <wp:cNvGraphicFramePr>
-                  <a:graphicFrameLocks xmlns:a="http://schemas.openxmlformats.org/drawingml/2006/main"/>
-                </wp:cNvGraphicFramePr>
-                <a:graphic xmlns:a="http://schemas.openxmlformats.org/drawingml/2006/main">
-                  <a:graphicData uri="http://schemas.microsoft.com/office/word/2010/wordprocessingShape">
-                    <wps:wsp>
-                      <wps:cNvSpPr txBox="1">
-                        <a:spLocks noChangeArrowheads="1"/>
-                      </wps:cNvSpPr>
-                      <wps:spPr bwMode="auto">
-                        <a:xfrm>
-                          <a:off x="0" y="0"/>
-                          <a:ext cx="2918460" cy="1582420"/>
-                        </a:xfrm>
-                        <a:prstGeom prst="rect">
-                          <a:avLst/>
-                        </a:prstGeom>
-                        <a:solidFill>
-                          <a:srgbClr val="FFFFFF"/>
-                        </a:solidFill>
-                        <a:ln w="9525">
-                          <a:solidFill>
-                            <a:srgbClr val="000000"/>
-                          </a:solidFill>
-                          <a:miter lim="800000"/>
-                          <a:headEnd/>
-                          <a:tailEnd/>
-                        </a:ln>
-                      </wps:spPr>
-                      <wps:txbx>
-                        <w:txbxContent>
-                          <w:p>
-                            <w:r>
-                              <w:t xml:space="preserve">1. </w:t>
-                            </w:r>
-                            <w:r>
-                              <w:t xml:space="preserve">El sistema </w:t>
-                            </w:r>
-                            <w:proofErr w:type="spellStart"/>
-                            <w:r>
-                              <w:t>dentra</w:t>
-                            </w:r>
-                            <w:proofErr w:type="spellEnd"/>
-                            <w:r>
-                              <w:t xml:space="preserve"> un formulario para ingresar las notas de lo</w:t>
-                            </w:r>
-                            <w:r>
-                              <w:t>s alumnos</w:t>
-                            </w:r>
-                          </w:p>
-                          <w:p>
-                            <w:r>
-                              <w:t xml:space="preserve">2.El formulario contendrá los siguientes campos nota1, nota2, nota3 y nota4 y el promedio </w:t>
-                            </w:r>
-                          </w:p>
-                          <w:p>
-                            <w:r>
-                              <w:t>3.El podrá realizar las funciones de guardar</w:t>
-                            </w:r>
-                          </w:p>
-                          <w:p>
-                            <w:r>
-                              <w:t>4.Cerrar sesión</w:t>
-                            </w:r>
-                            <w:r>
-                              <w:t xml:space="preserve"> </w:t>
-                            </w:r>
-                          </w:p>
-                        </w:txbxContent>
-                      </wps:txbx>
-                      <wps:bodyPr rot="0" vert="horz" wrap="square" lIns="91440" tIns="45720" rIns="91440" bIns="45720" anchor="t" anchorCtr="0">
-                        <a:noAutofit/>
-                      </wps:bodyPr>
-                    </wps:wsp>
-                  </a:graphicData>
-                </a:graphic>
-                <wp14:sizeRelH relativeFrom="margin">
-                  <wp14:pctWidth>0</wp14:pctWidth>
-                </wp14:sizeRelH>
-                <wp14:sizeRelV relativeFrom="margin">
-                  <wp14:pctHeight>0</wp14:pctHeight>
-                </wp14:sizeRelV>
-              </wp:anchor>
-            </w:drawing>
-          </mc:Choice>
-          <mc:Fallback>
-            <w:pict>
-              <v:shapetype w14:anchorId="55C1DF2A" id="_x0000_t202" coordsize="21600,21600" o:spt="202" path="m,l,21600r21600,l21600,xe">
-                <v:stroke joinstyle="miter"/>
-                <v:path gradientshapeok="t" o:connecttype="rect"/>
-              </v:shapetype>
-              <v:shape id="Cuadro de texto 2" o:spid="_x0000_s1026" type="#_x0000_t202" style="position:absolute;margin-left:178.6pt;margin-top:29.15pt;width:229.8pt;height:124.6pt;z-index:251661312;visibility:visible;mso-wrap-style:square;mso-width-percent:0;mso-height-percent:0;mso-wrap-distance-left:9pt;mso-wrap-distance-top:3.6pt;mso-wrap-distance-right:9pt;mso-wrap-distance-bottom:3.6pt;mso-position-horizontal:right;mso-position-horizontal-relative:margin;mso-position-vertical:absolute;mso-position-vertical-relative:text;mso-width-percent:0;mso-height-percent:0;mso-width-relative:margin;mso-height-relative:margin;v-text-anchor:top" o:gfxdata="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">
-                <v:textbox>
-                  <w:txbxContent>
-                    <w:p>
-                      <w:r>
-                        <w:t xml:space="preserve">1. </w:t>
-                      </w:r>
-                      <w:r>
-                        <w:t xml:space="preserve">El sistema </w:t>
-                      </w:r>
-                      <w:proofErr w:type="spellStart"/>
-                      <w:r>
-                        <w:t>dentra</w:t>
-                      </w:r>
-                      <w:proofErr w:type="spellEnd"/>
-                      <w:r>
-                        <w:t xml:space="preserve"> un formulario para ingresar las notas de lo</w:t>
-                      </w:r>
-                      <w:r>
-                        <w:t>s alumnos</w:t>
-                      </w:r>
-                    </w:p>
-                    <w:p>
-                      <w:r>
-                        <w:t xml:space="preserve">2.El formulario contendrá los siguientes campos nota1, nota2, nota3 y nota4 y el promedio </w:t>
-                      </w:r>
-                    </w:p>
-                    <w:p>
-                      <w:r>
-                        <w:t>3.El podrá realizar las funciones de guardar</w:t>
-                      </w:r>
-                    </w:p>
-                    <w:p>
-                      <w:r>
-                        <w:t>4.Cerrar sesión</w:t>
-                      </w:r>
-                      <w:r>
-                        <w:t xml:space="preserve"> </w:t>
-                      </w:r>
-                    </w:p>
-                  </w:txbxContent>
-                </v:textbox>
-                <w10:wrap type="square" anchorx="margin"/>
-              </v:shape>
-            </w:pict>
-          </mc:Fallback>
-        </mc:AlternateContent>
-      </w:r>
-      <w:r>
-        <w:t>Historias de usuario</w:t>
-      </w:r>
-      <w:r>
-        <w:tab/>
-      </w:r>
-      <w:r>
-        <w:tab/>
-      </w:r>
-      <w:r>
-        <w:tab/>
-      </w:r>
-      <w:r>
-        <w:tab/>
-      </w:r>
-      <w:r>
-        <w:tab/>
-      </w:r>
-      <w:r>
-        <w:tab/>
-        <w:t xml:space="preserve">Criterios de aceptación </w:t>
-      </w:r>
-    </w:p>
-    <w:p>
-      <w:r>
-        <w:rPr>
-          <w:noProof/>
-        </w:rPr>
-        <mc:AlternateContent>
-          <mc:Choice Requires="wps">
-            <w:drawing>
-              <wp:anchor distT="45720" distB="45720" distL="114300" distR="114300" simplePos="0" relativeHeight="251659264" behindDoc="0" locked="0" layoutInCell="1" allowOverlap="1" wp14:anchorId="013C384C" wp14:editId="3B29A2B1">
-                <wp:simplePos x="0" y="0"/>
-                <wp:positionH relativeFrom="column">
-                  <wp:posOffset>-426281</wp:posOffset>
-                </wp:positionH>
-                <wp:positionV relativeFrom="paragraph">
-                  <wp:posOffset>86799</wp:posOffset>
-                </wp:positionV>
-                <wp:extent cx="2918460" cy="1582420"/>
-                <wp:effectExtent l="0" t="0" r="15240" b="17780"/>
-                <wp:wrapSquare wrapText="bothSides"/>
-                <wp:docPr id="217" name="Cuadro de texto 2"/>
-                <wp:cNvGraphicFramePr>
-                  <a:graphicFrameLocks xmlns:a="http://schemas.openxmlformats.org/drawingml/2006/main"/>
-                </wp:cNvGraphicFramePr>
-                <a:graphic xmlns:a="http://schemas.openxmlformats.org/drawingml/2006/main">
-                  <a:graphicData uri="http://schemas.microsoft.com/office/word/2010/wordprocessingShape">
-                    <wps:wsp>
-                      <wps:cNvSpPr txBox="1">
-                        <a:spLocks noChangeArrowheads="1"/>
-                      </wps:cNvSpPr>
-                      <wps:spPr bwMode="auto">
-                        <a:xfrm>
-                          <a:off x="0" y="0"/>
-                          <a:ext cx="2918460" cy="1582420"/>
-                        </a:xfrm>
-                        <a:prstGeom prst="rect">
-                          <a:avLst/>
-                        </a:prstGeom>
-                        <a:solidFill>
-                          <a:srgbClr val="FFFFFF"/>
-                        </a:solidFill>
-                        <a:ln w="9525">
-                          <a:solidFill>
-                            <a:srgbClr val="000000"/>
-                          </a:solidFill>
-                          <a:miter lim="800000"/>
-                          <a:headEnd/>
-                          <a:tailEnd/>
-                        </a:ln>
-                      </wps:spPr>
-                      <wps:txbx>
-                        <w:txbxContent>
-                          <w:p>
-                            <w:r>
-                              <w:rPr>
-                                <w:b/>
-                                <w:bCs/>
-                              </w:rPr>
-                              <w:t>Yo:</w:t>
-                            </w:r>
-                            <w:r>
-                              <w:t xml:space="preserve"> Yudith </w:t>
-                            </w:r>
-                            <w:proofErr w:type="spellStart"/>
-                            <w:r>
-                              <w:t>Hernandez</w:t>
-                            </w:r>
-                            <w:proofErr w:type="spellEnd"/>
-                            <w:r>
-                              <w:t xml:space="preserve"> como usuario </w:t>
-                            </w:r>
-                            <w:r>
-                              <w:t xml:space="preserve">final de un sistema de ingreso de notas y asistencia </w:t>
-                            </w:r>
-                          </w:p>
-                          <w:p>
-                            <w:r>
-                              <w:rPr>
-                                <w:b/>
-                                <w:bCs/>
-                              </w:rPr>
-                              <w:t>Quiero</w:t>
-                            </w:r>
-                            <w:r>
-                              <w:t xml:space="preserve">: Un sistema de ingreso de notas </w:t>
-                            </w:r>
-                          </w:p>
-                          <w:p>
-                            <w:r>
-                              <w:rPr>
-                                <w:b/>
-                                <w:bCs/>
-                              </w:rPr>
-                              <w:t>Para:</w:t>
-                            </w:r>
-                            <w:r>
-                              <w:t xml:space="preserve"> Poder ingresar las notas de los alumnos </w:t>
-                            </w:r>
-                          </w:p>
-                        </w:txbxContent>
-                      </wps:txbx>
-                      <wps:bodyPr rot="0" vert="horz" wrap="square" lIns="91440" tIns="45720" rIns="91440" bIns="45720" anchor="t" anchorCtr="0">
-                        <a:noAutofit/>
-                      </wps:bodyPr>
-                    </wps:wsp>
-                  </a:graphicData>
-                </a:graphic>
-                <wp14:sizeRelH relativeFrom="margin">
-                  <wp14:pctWidth>0</wp14:pctWidth>
-                </wp14:sizeRelH>
-                <wp14:sizeRelV relativeFrom="margin">
-                  <wp14:pctHeight>0</wp14:pctHeight>
-                </wp14:sizeRelV>
-              </wp:anchor>
-            </w:drawing>
-          </mc:Choice>
-          <mc:Fallback>
-            <w:pict>
-              <v:shape w14:anchorId="013C384C" id="_x0000_s1027" type="#_x0000_t202" style="position:absolute;margin-left:-33.55pt;margin-top:6.85pt;width:229.8pt;height:124.6pt;z-index:251659264;visibility:visible;mso-wrap-style:square;mso-width-percent:0;mso-height-percent:0;mso-wrap-distance-left:9pt;mso-wrap-distance-top:3.6pt;mso-wrap-distance-right:9pt;mso-wrap-distance-bottom:3.6pt;mso-position-horizontal:absolute;mso-position-horizontal-relative:text;mso-position-vertical:absolute;mso-position-vertical-relative:text;mso-width-percent:0;mso-height-percent:0;mso-width-relative:margin;mso-height-relative:margin;v-text-anchor:top" o:gfxdata="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">
-                <v:textbox>
-                  <w:txbxContent>
-                    <w:p>
-                      <w:r>
-                        <w:rPr>
-                          <w:b/>
-                          <w:bCs/>
-                        </w:rPr>
-                        <w:t>Yo:</w:t>
-                      </w:r>
-                      <w:r>
-                        <w:t xml:space="preserve"> Yudith </w:t>
-                      </w:r>
-                      <w:proofErr w:type="spellStart"/>
-                      <w:r>
-                        <w:t>Hernandez</w:t>
-                      </w:r>
-                      <w:proofErr w:type="spellEnd"/>
-                      <w:r>
-                        <w:t xml:space="preserve"> como usuario </w:t>
-                      </w:r>
-                      <w:r>
-                        <w:t xml:space="preserve">final de un sistema de ingreso de notas y asistencia </w:t>
-                      </w:r>
-                    </w:p>
-                    <w:p>
-                      <w:r>
-                        <w:rPr>
-                          <w:b/>
-                          <w:bCs/>
-                        </w:rPr>
-                        <w:t>Quiero</w:t>
-                      </w:r>
-                      <w:r>
-                        <w:t xml:space="preserve">: Un sistema de ingreso de notas </w:t>
-                      </w:r>
-                    </w:p>
-                    <w:p>
-                      <w:r>
-                        <w:rPr>
-                          <w:b/>
-                          <w:bCs/>
-                        </w:rPr>
-                        <w:t>Para:</w:t>
-                      </w:r>
-                      <w:r>
-                        <w:t xml:space="preserve"> Poder ingresar las notas de los alumnos </w:t>
-                      </w:r>
-                    </w:p>
-                  </w:txbxContent>
-                </v:textbox>
-                <w10:wrap type="square"/>
-              </v:shape>
-            </w:pict>
-          </mc:Fallback>
-        </mc:AlternateContent>
-      </w:r>
-    </w:p>
-    <w:p/>
-    <w:p>
-      <w:r>
-        <w:rPr>
-          <w:noProof/>
-        </w:rPr>
-        <mc:AlternateContent>
-          <mc:Choice Requires="wps">
-            <w:drawing>
-              <wp:anchor distT="45720" distB="45720" distL="114300" distR="114300" simplePos="0" relativeHeight="251665408" behindDoc="0" locked="0" layoutInCell="1" allowOverlap="1" wp14:anchorId="034D22E1" wp14:editId="138B2B1B">
-                <wp:simplePos x="0" y="0"/>
-                <wp:positionH relativeFrom="margin">
-                  <wp:align>right</wp:align>
-                </wp:positionH>
-                <wp:positionV relativeFrom="paragraph">
-                  <wp:posOffset>523143</wp:posOffset>
-                </wp:positionV>
-                <wp:extent cx="2918460" cy="1948180"/>
-                <wp:effectExtent l="0" t="0" r="15240" b="13970"/>
-                <wp:wrapSquare wrapText="bothSides"/>
-                <wp:docPr id="4" name="Cuadro de texto 2"/>
-                <wp:cNvGraphicFramePr>
-                  <a:graphicFrameLocks xmlns:a="http://schemas.openxmlformats.org/drawingml/2006/main"/>
-                </wp:cNvGraphicFramePr>
-                <a:graphic xmlns:a="http://schemas.openxmlformats.org/drawingml/2006/main">
-                  <a:graphicData uri="http://schemas.microsoft.com/office/word/2010/wordprocessingShape">
-                    <wps:wsp>
-                      <wps:cNvSpPr txBox="1">
-                        <a:spLocks noChangeArrowheads="1"/>
-                      </wps:cNvSpPr>
-                      <wps:spPr bwMode="auto">
-                        <a:xfrm>
-                          <a:off x="0" y="0"/>
-                          <a:ext cx="2918460" cy="1948375"/>
-                        </a:xfrm>
-                        <a:prstGeom prst="rect">
-                          <a:avLst/>
-                        </a:prstGeom>
-                        <a:solidFill>
-                          <a:srgbClr val="FFFFFF"/>
-                        </a:solidFill>
-                        <a:ln w="9525">
-                          <a:solidFill>
-                            <a:srgbClr val="000000"/>
-                          </a:solidFill>
-                          <a:miter lim="800000"/>
-                          <a:headEnd/>
-                          <a:tailEnd/>
-                        </a:ln>
-                      </wps:spPr>
-                      <wps:txbx>
-                        <w:txbxContent>
-                          <w:p>
-                            <w:r>
-                              <w:t xml:space="preserve">1. </w:t>
-                            </w:r>
-                            <w:r>
-                              <w:t xml:space="preserve">El sistema </w:t>
-                            </w:r>
-                            <w:proofErr w:type="spellStart"/>
-                            <w:r>
-                              <w:t>dentra</w:t>
-                            </w:r>
-                            <w:proofErr w:type="spellEnd"/>
-                            <w:r>
-                              <w:t xml:space="preserve"> un formulario para ingresar la</w:t>
-                            </w:r>
-                            <w:r>
-                              <w:t xml:space="preserve"> asistencia </w:t>
-                            </w:r>
-                            <w:r>
-                              <w:t>de lo</w:t>
-                            </w:r>
-                            <w:r>
-                              <w:t>s alumnos</w:t>
-                            </w:r>
-                          </w:p>
-                          <w:p>
-                            <w:r>
-                              <w:t xml:space="preserve">2.El formulario contendrá los siguientes campos </w:t>
-                            </w:r>
-                            <w:r>
-                              <w:t>de selección con las opciones presente, permiso y tarde</w:t>
-                            </w:r>
-                          </w:p>
-                          <w:p>
-                            <w:r>
-                              <w:t>3.El podrá realizar las funciones de guardar</w:t>
-                            </w:r>
-                            <w:r>
-                              <w:t xml:space="preserve"> y actualizar</w:t>
-                            </w:r>
-                          </w:p>
-                          <w:p>
-                            <w:r>
-                              <w:t>4.Cerrar sesión</w:t>
-                            </w:r>
-                          </w:p>
-                        </w:txbxContent>
-                      </wps:txbx>
-                      <wps:bodyPr rot="0" vert="horz" wrap="square" lIns="91440" tIns="45720" rIns="91440" bIns="45720" anchor="t" anchorCtr="0">
-                        <a:noAutofit/>
-                      </wps:bodyPr>
-                    </wps:wsp>
-                  </a:graphicData>
-                </a:graphic>
-                <wp14:sizeRelH relativeFrom="margin">
-                  <wp14:pctWidth>0</wp14:pctWidth>
-                </wp14:sizeRelH>
-                <wp14:sizeRelV relativeFrom="margin">
-                  <wp14:pctHeight>0</wp14:pctHeight>
-                </wp14:sizeRelV>
-              </wp:anchor>
-            </w:drawing>
-          </mc:Choice>
-          <mc:Fallback>
-            <w:pict>
-              <v:shape w14:anchorId="034D22E1" id="_x0000_s1028" type="#_x0000_t202" style="position:absolute;margin-left:178.6pt;margin-top:41.2pt;width:229.8pt;height:153.4pt;z-index:251665408;visibility:visible;mso-wrap-style:square;mso-width-percent:0;mso-height-percent:0;mso-wrap-distance-left:9pt;mso-wrap-distance-top:3.6pt;mso-wrap-distance-right:9pt;mso-wrap-distance-bottom:3.6pt;mso-position-horizontal:right;mso-position-horizontal-relative:margin;mso-position-vertical:absolute;mso-position-vertical-relative:text;mso-width-percent:0;mso-height-percent:0;mso-width-relative:margin;mso-height-relative:margin;v-text-anchor:top" o:gfxdata="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">
-                <v:textbox>
-                  <w:txbxContent>
-                    <w:p>
-                      <w:r>
-                        <w:t xml:space="preserve">1. </w:t>
-                      </w:r>
-                      <w:r>
-                        <w:t xml:space="preserve">El sistema </w:t>
-                      </w:r>
-                      <w:proofErr w:type="spellStart"/>
-                      <w:r>
-                        <w:t>dentra</w:t>
-                      </w:r>
-                      <w:proofErr w:type="spellEnd"/>
-                      <w:r>
-                        <w:t xml:space="preserve"> un formulario para ingresar la</w:t>
-                      </w:r>
-                      <w:r>
-                        <w:t xml:space="preserve"> asistencia </w:t>
-                      </w:r>
-                      <w:r>
-                        <w:t>de lo</w:t>
-                      </w:r>
-                      <w:r>
-                        <w:t>s alumnos</w:t>
-                      </w:r>
-                    </w:p>
-                    <w:p>
-                      <w:r>
-                        <w:t xml:space="preserve">2.El formulario contendrá los siguientes campos </w:t>
-                      </w:r>
-                      <w:r>
-                        <w:t>de selección con las opciones presente, permiso y tarde</w:t>
-                      </w:r>
-                    </w:p>
-                    <w:p>
-                      <w:r>
-                        <w:t>3.El podrá realizar las funciones de guardar</w:t>
-                      </w:r>
-                      <w:r>
-                        <w:t xml:space="preserve"> y actualizar</w:t>
-                      </w:r>
-                    </w:p>
-                    <w:p>
-                      <w:r>
-                        <w:t>4.Cerrar sesión</w:t>
-                      </w:r>
-                    </w:p>
-                  </w:txbxContent>
-                </v:textbox>
-                <w10:wrap type="square" anchorx="margin"/>
-              </v:shape>
-            </w:pict>
-          </mc:Fallback>
-        </mc:AlternateContent>
-      </w:r>
-      <w:r>
-        <w:rPr>
-          <w:noProof/>
-        </w:rPr>
-        <mc:AlternateContent>
-          <mc:Choice Requires="wps">
-            <w:drawing>
-              <wp:anchor distT="45720" distB="45720" distL="114300" distR="114300" simplePos="0" relativeHeight="251663360" behindDoc="0" locked="0" layoutInCell="1" allowOverlap="1" wp14:anchorId="063B216F" wp14:editId="5E53FFEA">
-                <wp:simplePos x="0" y="0"/>
-                <wp:positionH relativeFrom="column">
-                  <wp:posOffset>-485336</wp:posOffset>
-                </wp:positionH>
-                <wp:positionV relativeFrom="paragraph">
-                  <wp:posOffset>516255</wp:posOffset>
-                </wp:positionV>
-                <wp:extent cx="2918460" cy="1582420"/>
-                <wp:effectExtent l="0" t="0" r="15240" b="17780"/>
-                <wp:wrapSquare wrapText="bothSides"/>
-                <wp:docPr id="3" name="Cuadro de texto 2"/>
-                <wp:cNvGraphicFramePr>
-                  <a:graphicFrameLocks xmlns:a="http://schemas.openxmlformats.org/drawingml/2006/main"/>
-                </wp:cNvGraphicFramePr>
-                <a:graphic xmlns:a="http://schemas.openxmlformats.org/drawingml/2006/main">
-                  <a:graphicData uri="http://schemas.microsoft.com/office/word/2010/wordprocessingShape">
-                    <wps:wsp>
-                      <wps:cNvSpPr txBox="1">
-                        <a:spLocks noChangeArrowheads="1"/>
-                      </wps:cNvSpPr>
-                      <wps:spPr bwMode="auto">
-                        <a:xfrm>
-                          <a:off x="0" y="0"/>
-                          <a:ext cx="2918460" cy="1582420"/>
-                        </a:xfrm>
-                        <a:prstGeom prst="rect">
-                          <a:avLst/>
-                        </a:prstGeom>
-                        <a:solidFill>
-                          <a:srgbClr val="FFFFFF"/>
-                        </a:solidFill>
-                        <a:ln w="9525">
-                          <a:solidFill>
-                            <a:srgbClr val="000000"/>
-                          </a:solidFill>
-                          <a:miter lim="800000"/>
-                          <a:headEnd/>
-                          <a:tailEnd/>
-                        </a:ln>
-                      </wps:spPr>
-                      <wps:txbx>
-                        <w:txbxContent>
-                          <w:p>
-                            <w:r>
-                              <w:rPr>
-                                <w:b/>
-                                <w:bCs/>
-                              </w:rPr>
-                              <w:t>Yo:</w:t>
-                            </w:r>
-                            <w:r>
-                              <w:t xml:space="preserve"> </w:t>
-                            </w:r>
-                            <w:r>
-                              <w:t xml:space="preserve">Santos </w:t>
-                            </w:r>
-                            <w:proofErr w:type="spellStart"/>
-                            <w:r>
-                              <w:t>Garica</w:t>
-                            </w:r>
-                            <w:proofErr w:type="spellEnd"/>
-                            <w:r>
-                              <w:t xml:space="preserve"> como usuario </w:t>
-                            </w:r>
-                            <w:r>
-                              <w:t xml:space="preserve">final de un sistema de ingreso de notas y asistencia </w:t>
-                            </w:r>
-                          </w:p>
-                          <w:p>
-                            <w:r>
-                              <w:rPr>
-                                <w:b/>
-                                <w:bCs/>
-                              </w:rPr>
-                              <w:t>Quiero</w:t>
-                            </w:r>
-                            <w:r>
-                              <w:t xml:space="preserve">: Un sistema de ingreso </w:t>
-                            </w:r>
-                            <w:proofErr w:type="gramStart"/>
-                            <w:r>
-                              <w:t>de  asistencia</w:t>
-                            </w:r>
-                            <w:proofErr w:type="gramEnd"/>
-                            <w:r>
-                              <w:t xml:space="preserve"> </w:t>
-                            </w:r>
-                          </w:p>
-                          <w:p>
-                            <w:r>
-                              <w:rPr>
-                                <w:b/>
-                                <w:bCs/>
-                              </w:rPr>
-                              <w:t>Para:</w:t>
-                            </w:r>
-                            <w:r>
-                              <w:t xml:space="preserve"> Poder ingresar las </w:t>
-                            </w:r>
-                            <w:r>
-                              <w:t>asistencias</w:t>
-                            </w:r>
-                            <w:r>
-                              <w:t xml:space="preserve"> de los alumnos </w:t>
-                            </w:r>
-                          </w:p>
-                        </w:txbxContent>
-                      </wps:txbx>
-                      <wps:bodyPr rot="0" vert="horz" wrap="square" lIns="91440" tIns="45720" rIns="91440" bIns="45720" anchor="t" anchorCtr="0">
-                        <a:noAutofit/>
-                      </wps:bodyPr>
-                    </wps:wsp>
-                  </a:graphicData>
-                </a:graphic>
-                <wp14:sizeRelH relativeFrom="margin">
-                  <wp14:pctWidth>0</wp14:pctWidth>
-                </wp14:sizeRelH>
-                <wp14:sizeRelV relativeFrom="margin">
-                  <wp14:pctHeight>0</wp14:pctHeight>
-                </wp14:sizeRelV>
-              </wp:anchor>
-            </w:drawing>
-          </mc:Choice>
-          <mc:Fallback>
-            <w:pict>
-              <v:shape w14:anchorId="063B216F" id="_x0000_s1029" type="#_x0000_t202" style="position:absolute;margin-left:-38.2pt;margin-top:40.65pt;width:229.8pt;height:124.6pt;z-index:251663360;visibility:visible;mso-wrap-style:square;mso-width-percent:0;mso-height-percent:0;mso-wrap-distance-left:9pt;mso-wrap-distance-top:3.6pt;mso-wrap-distance-right:9pt;mso-wrap-distance-bottom:3.6pt;mso-position-horizontal:absolute;mso-position-horizontal-relative:text;mso-position-vertical:absolute;mso-position-vertical-relative:text;mso-width-percent:0;mso-height-percent:0;mso-width-relative:margin;mso-height-relative:margin;v-text-anchor:top" o:gfxdata="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">
-                <v:textbox>
-                  <w:txbxContent>
-                    <w:p>
-                      <w:r>
-                        <w:rPr>
-                          <w:b/>
-                          <w:bCs/>
-                        </w:rPr>
-                        <w:t>Yo:</w:t>
-                      </w:r>
-                      <w:r>
-                        <w:t xml:space="preserve"> </w:t>
-                      </w:r>
-                      <w:r>
-                        <w:t xml:space="preserve">Santos </w:t>
-                      </w:r>
-                      <w:proofErr w:type="spellStart"/>
-                      <w:r>
-                        <w:t>Garica</w:t>
-                      </w:r>
-                      <w:proofErr w:type="spellEnd"/>
-                      <w:r>
-                        <w:t xml:space="preserve"> como usuario </w:t>
-                      </w:r>
-                      <w:r>
-                        <w:t xml:space="preserve">final de un sistema de ingreso de notas y asistencia </w:t>
-                      </w:r>
-                    </w:p>
-                    <w:p>
-                      <w:r>
-                        <w:rPr>
-                          <w:b/>
-                          <w:bCs/>
-                        </w:rPr>
-                        <w:t>Quiero</w:t>
-                      </w:r>
-                      <w:r>
-                        <w:t xml:space="preserve">: Un sistema de ingreso </w:t>
-                      </w:r>
-                      <w:proofErr w:type="gramStart"/>
-                      <w:r>
-                        <w:t>de  asistencia</w:t>
-                      </w:r>
-                      <w:proofErr w:type="gramEnd"/>
-                      <w:r>
-                        <w:t xml:space="preserve"> </w:t>
-                      </w:r>
-                    </w:p>
-                    <w:p>
-                      <w:r>
-                        <w:rPr>
-                          <w:b/>
-                          <w:bCs/>
-                        </w:rPr>
-                        <w:t>Para:</w:t>
-                      </w:r>
-                      <w:r>
-                        <w:t xml:space="preserve"> Poder ingresar las </w:t>
-                      </w:r>
-                      <w:r>
-                        <w:t>asistencias</w:t>
-                      </w:r>
-                      <w:r>
-                        <w:t xml:space="preserve"> de los alumnos </w:t>
-                      </w:r>
-                    </w:p>
-                  </w:txbxContent>
-                </v:textbox>
-                <w10:wrap type="square"/>
-              </v:shape>
-            </w:pict>
-          </mc:Fallback>
-        </mc:AlternateContent>
-      </w:r>
-      <w:r>
-        <w:t>Historia de usuario</w:t>
-      </w:r>
-      <w:r>
-        <w:tab/>
-      </w:r>
-      <w:r>
-        <w:tab/>
-      </w:r>
-      <w:r>
-        <w:tab/>
-      </w:r>
-      <w:r>
-        <w:tab/>
-        <w:t xml:space="preserve">Criterios de aceptación </w:t>
-      </w:r>
-    </w:p>
     <w:sectPr>
       <w:pgSz w:w="12240" w:h="15840"/>
       <w:pgMar w:top="1417" w:right="1701" w:bottom="1417" w:left="1701" w:header="708" w:footer="708" w:gutter="0"/>

--- a/word.docx
+++ b/word.docx
@@ -69,23 +69,7 @@
           <w:b/>
           <w:sz w:val="40"/>
         </w:rPr>
-        <w:t xml:space="preserve">Heber Ernesto </w:t>
-      </w:r>
-      <w:proofErr w:type="spellStart"/>
-      <w:r>
-        <w:rPr>
-          <w:b/>
-          <w:sz w:val="40"/>
-        </w:rPr>
-        <w:t>Mijango</w:t>
-      </w:r>
-      <w:proofErr w:type="spellEnd"/>
-      <w:r>
-        <w:rPr>
-          <w:b/>
-          <w:sz w:val="40"/>
-        </w:rPr>
-        <w:t xml:space="preserve"> Vásquez. </w:t>
+        <w:t xml:space="preserve">Heber Ernesto Mijango Vásquez. </w:t>
       </w:r>
     </w:p>
     <w:p>
@@ -127,23 +111,7 @@
           <w:b/>
           <w:sz w:val="40"/>
         </w:rPr>
-        <w:t xml:space="preserve">Santos Enmanuel Chicas </w:t>
-      </w:r>
-      <w:proofErr w:type="spellStart"/>
-      <w:r>
-        <w:rPr>
-          <w:b/>
-          <w:sz w:val="40"/>
-        </w:rPr>
-        <w:t>Garcia</w:t>
-      </w:r>
-      <w:proofErr w:type="spellEnd"/>
-      <w:r>
-        <w:rPr>
-          <w:b/>
-          <w:sz w:val="40"/>
-        </w:rPr>
-        <w:t xml:space="preserve">. </w:t>
+        <w:t xml:space="preserve">Santos Enmanuel Chicas Garcia. </w:t>
       </w:r>
     </w:p>
     <w:p>
@@ -290,6 +258,673 @@
         <w:t>3. Planificar las actividades a realizar.</w:t>
       </w:r>
     </w:p>
+    <w:p/>
+    <w:p>
+      <w:r>
+        <w:t>Historias de usuarios</w:t>
+      </w:r>
+    </w:p>
+    <w:p/>
+    <w:p>
+      <w:r>
+        <w:rPr>
+          <w:noProof/>
+        </w:rPr>
+        <mc:AlternateContent>
+          <mc:Choice Requires="wps">
+            <w:drawing>
+              <wp:anchor distT="45720" distB="45720" distL="114300" distR="114300" simplePos="0" relativeHeight="251660288" behindDoc="0" locked="0" layoutInCell="1" allowOverlap="1" wp14:anchorId="6A8C44EE" wp14:editId="223D57FF">
+                <wp:simplePos x="0" y="0"/>
+                <wp:positionH relativeFrom="margin">
+                  <wp:align>right</wp:align>
+                </wp:positionH>
+                <wp:positionV relativeFrom="paragraph">
+                  <wp:posOffset>369961</wp:posOffset>
+                </wp:positionV>
+                <wp:extent cx="2918460" cy="1582420"/>
+                <wp:effectExtent l="0" t="0" r="15240" b="17780"/>
+                <wp:wrapSquare wrapText="bothSides"/>
+                <wp:docPr id="1" name="Cuadro de texto 2"/>
+                <wp:cNvGraphicFramePr>
+                  <a:graphicFrameLocks xmlns:a="http://schemas.openxmlformats.org/drawingml/2006/main"/>
+                </wp:cNvGraphicFramePr>
+                <a:graphic xmlns:a="http://schemas.openxmlformats.org/drawingml/2006/main">
+                  <a:graphicData uri="http://schemas.microsoft.com/office/word/2010/wordprocessingShape">
+                    <wps:wsp>
+                      <wps:cNvSpPr txBox="1">
+                        <a:spLocks noChangeArrowheads="1"/>
+                      </wps:cNvSpPr>
+                      <wps:spPr bwMode="auto">
+                        <a:xfrm>
+                          <a:off x="0" y="0"/>
+                          <a:ext cx="2918460" cy="1582420"/>
+                        </a:xfrm>
+                        <a:prstGeom prst="rect">
+                          <a:avLst/>
+                        </a:prstGeom>
+                        <a:solidFill>
+                          <a:srgbClr val="FFFFFF"/>
+                        </a:solidFill>
+                        <a:ln w="9525">
+                          <a:solidFill>
+                            <a:srgbClr val="000000"/>
+                          </a:solidFill>
+                          <a:miter lim="800000"/>
+                          <a:headEnd/>
+                          <a:tailEnd/>
+                        </a:ln>
+                      </wps:spPr>
+                      <wps:txbx>
+                        <w:txbxContent>
+                          <w:p>
+                            <w:r>
+                              <w:t xml:space="preserve">1. </w:t>
+                            </w:r>
+                            <w:r>
+                              <w:t>El sistema dentra un formulario para ingresar las notas de lo</w:t>
+                            </w:r>
+                            <w:r>
+                              <w:t>s alumnos</w:t>
+                            </w:r>
+                          </w:p>
+                          <w:p>
+                            <w:r>
+                              <w:t xml:space="preserve">2.El formulario contendrá los siguientes campos nota1, nota2, nota3 y nota4 y el promedio </w:t>
+                            </w:r>
+                          </w:p>
+                          <w:p>
+                            <w:r>
+                              <w:t>3.El podrá realizar las funciones de guardar</w:t>
+                            </w:r>
+                          </w:p>
+                          <w:p>
+                            <w:r>
+                              <w:t>4.Cerrar sesión</w:t>
+                            </w:r>
+                            <w:r>
+                              <w:t xml:space="preserve"> </w:t>
+                            </w:r>
+                          </w:p>
+                        </w:txbxContent>
+                      </wps:txbx>
+                      <wps:bodyPr rot="0" vert="horz" wrap="square" lIns="91440" tIns="45720" rIns="91440" bIns="45720" anchor="t" anchorCtr="0">
+                        <a:noAutofit/>
+                      </wps:bodyPr>
+                    </wps:wsp>
+                  </a:graphicData>
+                </a:graphic>
+                <wp14:sizeRelH relativeFrom="margin">
+                  <wp14:pctWidth>0</wp14:pctWidth>
+                </wp14:sizeRelH>
+                <wp14:sizeRelV relativeFrom="margin">
+                  <wp14:pctHeight>0</wp14:pctHeight>
+                </wp14:sizeRelV>
+              </wp:anchor>
+            </w:drawing>
+          </mc:Choice>
+          <mc:Fallback>
+            <w:pict>
+              <v:shapetype w14:anchorId="6A8C44EE" id="_x0000_t202" coordsize="21600,21600" o:spt="202" path="m,l,21600r21600,l21600,xe">
+                <v:stroke joinstyle="miter"/>
+                <v:path gradientshapeok="t" o:connecttype="rect"/>
+              </v:shapetype>
+              <v:shape id="Cuadro de texto 2" o:spid="_x0000_s1026" type="#_x0000_t202" style="position:absolute;margin-left:178.6pt;margin-top:29.15pt;width:229.8pt;height:124.6pt;z-index:251660288;visibility:visible;mso-wrap-style:square;mso-width-percent:0;mso-height-percent:0;mso-wrap-distance-left:9pt;mso-wrap-distance-top:3.6pt;mso-wrap-distance-right:9pt;mso-wrap-distance-bottom:3.6pt;mso-position-horizontal:right;mso-position-horizontal-relative:margin;mso-position-vertical:absolute;mso-position-vertical-relative:text;mso-width-percent:0;mso-height-percent:0;mso-width-relative:margin;mso-height-relative:margin;v-text-anchor:top" o:gfxdata="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">
+                <v:textbox>
+                  <w:txbxContent>
+                    <w:p>
+                      <w:r>
+                        <w:t xml:space="preserve">1. </w:t>
+                      </w:r>
+                      <w:r>
+                        <w:t>El sistema dentra un formulario para ingresar las notas de lo</w:t>
+                      </w:r>
+                      <w:r>
+                        <w:t>s alumnos</w:t>
+                      </w:r>
+                    </w:p>
+                    <w:p>
+                      <w:r>
+                        <w:t xml:space="preserve">2.El formulario contendrá los siguientes campos nota1, nota2, nota3 y nota4 y el promedio </w:t>
+                      </w:r>
+                    </w:p>
+                    <w:p>
+                      <w:r>
+                        <w:t>3.El podrá realizar las funciones de guardar</w:t>
+                      </w:r>
+                    </w:p>
+                    <w:p>
+                      <w:r>
+                        <w:t>4.Cerrar sesión</w:t>
+                      </w:r>
+                      <w:r>
+                        <w:t xml:space="preserve"> </w:t>
+                      </w:r>
+                    </w:p>
+                  </w:txbxContent>
+                </v:textbox>
+                <w10:wrap type="square" anchorx="margin"/>
+              </v:shape>
+            </w:pict>
+          </mc:Fallback>
+        </mc:AlternateContent>
+      </w:r>
+      <w:r>
+        <w:t>Historias de usuario</w:t>
+      </w:r>
+      <w:r>
+        <w:tab/>
+      </w:r>
+      <w:r>
+        <w:tab/>
+      </w:r>
+      <w:r>
+        <w:tab/>
+      </w:r>
+      <w:r>
+        <w:tab/>
+      </w:r>
+      <w:r>
+        <w:tab/>
+      </w:r>
+      <w:r>
+        <w:tab/>
+        <w:t xml:space="preserve">Criterios de aceptación </w:t>
+      </w:r>
+    </w:p>
+    <w:p>
+      <w:r>
+        <w:rPr>
+          <w:noProof/>
+        </w:rPr>
+        <mc:AlternateContent>
+          <mc:Choice Requires="wps">
+            <w:drawing>
+              <wp:anchor distT="45720" distB="45720" distL="114300" distR="114300" simplePos="0" relativeHeight="251659264" behindDoc="0" locked="0" layoutInCell="1" allowOverlap="1" wp14:anchorId="26659CF1" wp14:editId="23429215">
+                <wp:simplePos x="0" y="0"/>
+                <wp:positionH relativeFrom="column">
+                  <wp:posOffset>-426281</wp:posOffset>
+                </wp:positionH>
+                <wp:positionV relativeFrom="paragraph">
+                  <wp:posOffset>86799</wp:posOffset>
+                </wp:positionV>
+                <wp:extent cx="2918460" cy="1582420"/>
+                <wp:effectExtent l="0" t="0" r="15240" b="17780"/>
+                <wp:wrapSquare wrapText="bothSides"/>
+                <wp:docPr id="217" name="Cuadro de texto 2"/>
+                <wp:cNvGraphicFramePr>
+                  <a:graphicFrameLocks xmlns:a="http://schemas.openxmlformats.org/drawingml/2006/main"/>
+                </wp:cNvGraphicFramePr>
+                <a:graphic xmlns:a="http://schemas.openxmlformats.org/drawingml/2006/main">
+                  <a:graphicData uri="http://schemas.microsoft.com/office/word/2010/wordprocessingShape">
+                    <wps:wsp>
+                      <wps:cNvSpPr txBox="1">
+                        <a:spLocks noChangeArrowheads="1"/>
+                      </wps:cNvSpPr>
+                      <wps:spPr bwMode="auto">
+                        <a:xfrm>
+                          <a:off x="0" y="0"/>
+                          <a:ext cx="2918460" cy="1582420"/>
+                        </a:xfrm>
+                        <a:prstGeom prst="rect">
+                          <a:avLst/>
+                        </a:prstGeom>
+                        <a:solidFill>
+                          <a:srgbClr val="FFFFFF"/>
+                        </a:solidFill>
+                        <a:ln w="9525">
+                          <a:solidFill>
+                            <a:srgbClr val="000000"/>
+                          </a:solidFill>
+                          <a:miter lim="800000"/>
+                          <a:headEnd/>
+                          <a:tailEnd/>
+                        </a:ln>
+                      </wps:spPr>
+                      <wps:txbx>
+                        <w:txbxContent>
+                          <w:p>
+                            <w:r>
+                              <w:rPr>
+                                <w:b/>
+                                <w:bCs/>
+                              </w:rPr>
+                              <w:t>Yo:</w:t>
+                            </w:r>
+                            <w:r>
+                              <w:t xml:space="preserve"> Yudith Hernandez como usuario </w:t>
+                            </w:r>
+                            <w:r>
+                              <w:t xml:space="preserve">final de un sistema de ingreso de notas y asistencia </w:t>
+                            </w:r>
+                          </w:p>
+                          <w:p>
+                            <w:r>
+                              <w:rPr>
+                                <w:b/>
+                                <w:bCs/>
+                              </w:rPr>
+                              <w:t>Quiero</w:t>
+                            </w:r>
+                            <w:r>
+                              <w:t xml:space="preserve">: Un sistema de ingreso de notas </w:t>
+                            </w:r>
+                          </w:p>
+                          <w:p>
+                            <w:r>
+                              <w:rPr>
+                                <w:b/>
+                                <w:bCs/>
+                              </w:rPr>
+                              <w:t>Para:</w:t>
+                            </w:r>
+                            <w:r>
+                              <w:t xml:space="preserve"> Poder ingresar las notas de los alumnos </w:t>
+                            </w:r>
+                          </w:p>
+                        </w:txbxContent>
+                      </wps:txbx>
+                      <wps:bodyPr rot="0" vert="horz" wrap="square" lIns="91440" tIns="45720" rIns="91440" bIns="45720" anchor="t" anchorCtr="0">
+                        <a:noAutofit/>
+                      </wps:bodyPr>
+                    </wps:wsp>
+                  </a:graphicData>
+                </a:graphic>
+                <wp14:sizeRelH relativeFrom="margin">
+                  <wp14:pctWidth>0</wp14:pctWidth>
+                </wp14:sizeRelH>
+                <wp14:sizeRelV relativeFrom="margin">
+                  <wp14:pctHeight>0</wp14:pctHeight>
+                </wp14:sizeRelV>
+              </wp:anchor>
+            </w:drawing>
+          </mc:Choice>
+          <mc:Fallback>
+            <w:pict>
+              <v:shape w14:anchorId="26659CF1" id="_x0000_s1027" type="#_x0000_t202" style="position:absolute;margin-left:-33.55pt;margin-top:6.85pt;width:229.8pt;height:124.6pt;z-index:251659264;visibility:visible;mso-wrap-style:square;mso-width-percent:0;mso-height-percent:0;mso-wrap-distance-left:9pt;mso-wrap-distance-top:3.6pt;mso-wrap-distance-right:9pt;mso-wrap-distance-bottom:3.6pt;mso-position-horizontal:absolute;mso-position-horizontal-relative:text;mso-position-vertical:absolute;mso-position-vertical-relative:text;mso-width-percent:0;mso-height-percent:0;mso-width-relative:margin;mso-height-relative:margin;v-text-anchor:top" o:gfxdata="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">
+                <v:textbox>
+                  <w:txbxContent>
+                    <w:p>
+                      <w:r>
+                        <w:rPr>
+                          <w:b/>
+                          <w:bCs/>
+                        </w:rPr>
+                        <w:t>Yo:</w:t>
+                      </w:r>
+                      <w:r>
+                        <w:t xml:space="preserve"> Yudith Hernandez como usuario </w:t>
+                      </w:r>
+                      <w:r>
+                        <w:t xml:space="preserve">final de un sistema de ingreso de notas y asistencia </w:t>
+                      </w:r>
+                    </w:p>
+                    <w:p>
+                      <w:r>
+                        <w:rPr>
+                          <w:b/>
+                          <w:bCs/>
+                        </w:rPr>
+                        <w:t>Quiero</w:t>
+                      </w:r>
+                      <w:r>
+                        <w:t xml:space="preserve">: Un sistema de ingreso de notas </w:t>
+                      </w:r>
+                    </w:p>
+                    <w:p>
+                      <w:r>
+                        <w:rPr>
+                          <w:b/>
+                          <w:bCs/>
+                        </w:rPr>
+                        <w:t>Para:</w:t>
+                      </w:r>
+                      <w:r>
+                        <w:t xml:space="preserve"> Poder ingresar las notas de los alumnos </w:t>
+                      </w:r>
+                    </w:p>
+                  </w:txbxContent>
+                </v:textbox>
+                <w10:wrap type="square"/>
+              </v:shape>
+            </w:pict>
+          </mc:Fallback>
+        </mc:AlternateContent>
+      </w:r>
+    </w:p>
+    <w:p/>
+    <w:p>
+      <w:r>
+        <w:rPr>
+          <w:noProof/>
+        </w:rPr>
+        <mc:AlternateContent>
+          <mc:Choice Requires="wps">
+            <w:drawing>
+              <wp:anchor distT="45720" distB="45720" distL="114300" distR="114300" simplePos="0" relativeHeight="251662336" behindDoc="0" locked="0" layoutInCell="1" allowOverlap="1" wp14:anchorId="4BEB02E0" wp14:editId="11DA1DA6">
+                <wp:simplePos x="0" y="0"/>
+                <wp:positionH relativeFrom="margin">
+                  <wp:align>right</wp:align>
+                </wp:positionH>
+                <wp:positionV relativeFrom="paragraph">
+                  <wp:posOffset>523143</wp:posOffset>
+                </wp:positionV>
+                <wp:extent cx="2918460" cy="1948180"/>
+                <wp:effectExtent l="0" t="0" r="15240" b="13970"/>
+                <wp:wrapSquare wrapText="bothSides"/>
+                <wp:docPr id="4" name="Cuadro de texto 2"/>
+                <wp:cNvGraphicFramePr>
+                  <a:graphicFrameLocks xmlns:a="http://schemas.openxmlformats.org/drawingml/2006/main"/>
+                </wp:cNvGraphicFramePr>
+                <a:graphic xmlns:a="http://schemas.openxmlformats.org/drawingml/2006/main">
+                  <a:graphicData uri="http://schemas.microsoft.com/office/word/2010/wordprocessingShape">
+                    <wps:wsp>
+                      <wps:cNvSpPr txBox="1">
+                        <a:spLocks noChangeArrowheads="1"/>
+                      </wps:cNvSpPr>
+                      <wps:spPr bwMode="auto">
+                        <a:xfrm>
+                          <a:off x="0" y="0"/>
+                          <a:ext cx="2918460" cy="1948375"/>
+                        </a:xfrm>
+                        <a:prstGeom prst="rect">
+                          <a:avLst/>
+                        </a:prstGeom>
+                        <a:solidFill>
+                          <a:srgbClr val="FFFFFF"/>
+                        </a:solidFill>
+                        <a:ln w="9525">
+                          <a:solidFill>
+                            <a:srgbClr val="000000"/>
+                          </a:solidFill>
+                          <a:miter lim="800000"/>
+                          <a:headEnd/>
+                          <a:tailEnd/>
+                        </a:ln>
+                      </wps:spPr>
+                      <wps:txbx>
+                        <w:txbxContent>
+                          <w:p>
+                            <w:r>
+                              <w:t xml:space="preserve">1. </w:t>
+                            </w:r>
+                            <w:r>
+                              <w:t>El sistema dentra un formulario para ingresar la</w:t>
+                            </w:r>
+                            <w:r>
+                              <w:t xml:space="preserve"> asistencia </w:t>
+                            </w:r>
+                            <w:r>
+                              <w:t>de lo</w:t>
+                            </w:r>
+                            <w:r>
+                              <w:t>s alumnos</w:t>
+                            </w:r>
+                          </w:p>
+                          <w:p>
+                            <w:r>
+                              <w:t>2.El formulario contendrá los siguientes campos de selección con las opciones presente, permiso y tarde</w:t>
+                            </w:r>
+                          </w:p>
+                          <w:p>
+                            <w:r>
+                              <w:t>3.El podrá realizar las funciones de guardar y actualizar</w:t>
+                            </w:r>
+                          </w:p>
+                          <w:p>
+                            <w:r>
+                              <w:t>4.Cerrar sesión</w:t>
+                            </w:r>
+                          </w:p>
+                        </w:txbxContent>
+                      </wps:txbx>
+                      <wps:bodyPr rot="0" vert="horz" wrap="square" lIns="91440" tIns="45720" rIns="91440" bIns="45720" anchor="t" anchorCtr="0">
+                        <a:noAutofit/>
+                      </wps:bodyPr>
+                    </wps:wsp>
+                  </a:graphicData>
+                </a:graphic>
+                <wp14:sizeRelH relativeFrom="margin">
+                  <wp14:pctWidth>0</wp14:pctWidth>
+                </wp14:sizeRelH>
+                <wp14:sizeRelV relativeFrom="margin">
+                  <wp14:pctHeight>0</wp14:pctHeight>
+                </wp14:sizeRelV>
+              </wp:anchor>
+            </w:drawing>
+          </mc:Choice>
+          <mc:Fallback>
+            <w:pict>
+              <v:shape w14:anchorId="4BEB02E0" id="_x0000_s1028" type="#_x0000_t202" style="position:absolute;margin-left:178.6pt;margin-top:41.2pt;width:229.8pt;height:153.4pt;z-index:251662336;visibility:visible;mso-wrap-style:square;mso-width-percent:0;mso-height-percent:0;mso-wrap-distance-left:9pt;mso-wrap-distance-top:3.6pt;mso-wrap-distance-right:9pt;mso-wrap-distance-bottom:3.6pt;mso-position-horizontal:right;mso-position-horizontal-relative:margin;mso-position-vertical:absolute;mso-position-vertical-relative:text;mso-width-percent:0;mso-height-percent:0;mso-width-relative:margin;mso-height-relative:margin;v-text-anchor:top" o:gfxdata="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">
+                <v:textbox>
+                  <w:txbxContent>
+                    <w:p>
+                      <w:r>
+                        <w:t xml:space="preserve">1. </w:t>
+                      </w:r>
+                      <w:r>
+                        <w:t>El sistema dentra un formulario para ingresar la</w:t>
+                      </w:r>
+                      <w:r>
+                        <w:t xml:space="preserve"> asistencia </w:t>
+                      </w:r>
+                      <w:r>
+                        <w:t>de lo</w:t>
+                      </w:r>
+                      <w:r>
+                        <w:t>s alumnos</w:t>
+                      </w:r>
+                    </w:p>
+                    <w:p>
+                      <w:r>
+                        <w:t>2.El formulario contendrá los siguientes campos de selección con las opciones presente, permiso y tarde</w:t>
+                      </w:r>
+                    </w:p>
+                    <w:p>
+                      <w:r>
+                        <w:t>3.El podrá realizar las funciones de guardar y actualizar</w:t>
+                      </w:r>
+                    </w:p>
+                    <w:p>
+                      <w:r>
+                        <w:t>4.Cerrar sesión</w:t>
+                      </w:r>
+                    </w:p>
+                  </w:txbxContent>
+                </v:textbox>
+                <w10:wrap type="square" anchorx="margin"/>
+              </v:shape>
+            </w:pict>
+          </mc:Fallback>
+        </mc:AlternateContent>
+      </w:r>
+      <w:r>
+        <w:rPr>
+          <w:noProof/>
+        </w:rPr>
+        <mc:AlternateContent>
+          <mc:Choice Requires="wps">
+            <w:drawing>
+              <wp:anchor distT="45720" distB="45720" distL="114300" distR="114300" simplePos="0" relativeHeight="251661312" behindDoc="0" locked="0" layoutInCell="1" allowOverlap="1" wp14:anchorId="77B02DB6" wp14:editId="3CD6991A">
+                <wp:simplePos x="0" y="0"/>
+                <wp:positionH relativeFrom="column">
+                  <wp:posOffset>-485336</wp:posOffset>
+                </wp:positionH>
+                <wp:positionV relativeFrom="paragraph">
+                  <wp:posOffset>516255</wp:posOffset>
+                </wp:positionV>
+                <wp:extent cx="2918460" cy="1582420"/>
+                <wp:effectExtent l="0" t="0" r="15240" b="17780"/>
+                <wp:wrapSquare wrapText="bothSides"/>
+                <wp:docPr id="3" name="Cuadro de texto 2"/>
+                <wp:cNvGraphicFramePr>
+                  <a:graphicFrameLocks xmlns:a="http://schemas.openxmlformats.org/drawingml/2006/main"/>
+                </wp:cNvGraphicFramePr>
+                <a:graphic xmlns:a="http://schemas.openxmlformats.org/drawingml/2006/main">
+                  <a:graphicData uri="http://schemas.microsoft.com/office/word/2010/wordprocessingShape">
+                    <wps:wsp>
+                      <wps:cNvSpPr txBox="1">
+                        <a:spLocks noChangeArrowheads="1"/>
+                      </wps:cNvSpPr>
+                      <wps:spPr bwMode="auto">
+                        <a:xfrm>
+                          <a:off x="0" y="0"/>
+                          <a:ext cx="2918460" cy="1582420"/>
+                        </a:xfrm>
+                        <a:prstGeom prst="rect">
+                          <a:avLst/>
+                        </a:prstGeom>
+                        <a:solidFill>
+                          <a:srgbClr val="FFFFFF"/>
+                        </a:solidFill>
+                        <a:ln w="9525">
+                          <a:solidFill>
+                            <a:srgbClr val="000000"/>
+                          </a:solidFill>
+                          <a:miter lim="800000"/>
+                          <a:headEnd/>
+                          <a:tailEnd/>
+                        </a:ln>
+                      </wps:spPr>
+                      <wps:txbx>
+                        <w:txbxContent>
+                          <w:p>
+                            <w:r>
+                              <w:rPr>
+                                <w:b/>
+                                <w:bCs/>
+                              </w:rPr>
+                              <w:t>Yo:</w:t>
+                            </w:r>
+                            <w:r>
+                              <w:t xml:space="preserve"> </w:t>
+                            </w:r>
+                            <w:r>
+                              <w:t>Santos Garica</w:t>
+                            </w:r>
+                            <w:r>
+                              <w:t xml:space="preserve"> como usuario </w:t>
+                            </w:r>
+                            <w:r>
+                              <w:t xml:space="preserve">final de un sistema de ingreso de notas y asistencia </w:t>
+                            </w:r>
+                          </w:p>
+                          <w:p>
+                            <w:r>
+                              <w:rPr>
+                                <w:b/>
+                                <w:bCs/>
+                              </w:rPr>
+                              <w:t>Quiero</w:t>
+                            </w:r>
+                            <w:r>
+                              <w:t xml:space="preserve">: Un sistema de ingreso de  asistencia </w:t>
+                            </w:r>
+                          </w:p>
+                          <w:p>
+                            <w:r>
+                              <w:rPr>
+                                <w:b/>
+                                <w:bCs/>
+                              </w:rPr>
+                              <w:t>Para:</w:t>
+                            </w:r>
+                            <w:r>
+                              <w:t xml:space="preserve"> Poder ingresar las asistencias de los alumnos </w:t>
+                            </w:r>
+                          </w:p>
+                        </w:txbxContent>
+                      </wps:txbx>
+                      <wps:bodyPr rot="0" vert="horz" wrap="square" lIns="91440" tIns="45720" rIns="91440" bIns="45720" anchor="t" anchorCtr="0">
+                        <a:noAutofit/>
+                      </wps:bodyPr>
+                    </wps:wsp>
+                  </a:graphicData>
+                </a:graphic>
+                <wp14:sizeRelH relativeFrom="margin">
+                  <wp14:pctWidth>0</wp14:pctWidth>
+                </wp14:sizeRelH>
+                <wp14:sizeRelV relativeFrom="margin">
+                  <wp14:pctHeight>0</wp14:pctHeight>
+                </wp14:sizeRelV>
+              </wp:anchor>
+            </w:drawing>
+          </mc:Choice>
+          <mc:Fallback>
+            <w:pict>
+              <v:shape w14:anchorId="77B02DB6" id="_x0000_s1029" type="#_x0000_t202" style="position:absolute;margin-left:-38.2pt;margin-top:40.65pt;width:229.8pt;height:124.6pt;z-index:251661312;visibility:visible;mso-wrap-style:square;mso-width-percent:0;mso-height-percent:0;mso-wrap-distance-left:9pt;mso-wrap-distance-top:3.6pt;mso-wrap-distance-right:9pt;mso-wrap-distance-bottom:3.6pt;mso-position-horizontal:absolute;mso-position-horizontal-relative:text;mso-position-vertical:absolute;mso-position-vertical-relative:text;mso-width-percent:0;mso-height-percent:0;mso-width-relative:margin;mso-height-relative:margin;v-text-anchor:top" o:gfxdata="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">
+                <v:textbox>
+                  <w:txbxContent>
+                    <w:p>
+                      <w:r>
+                        <w:rPr>
+                          <w:b/>
+                          <w:bCs/>
+                        </w:rPr>
+                        <w:t>Yo:</w:t>
+                      </w:r>
+                      <w:r>
+                        <w:t xml:space="preserve"> </w:t>
+                      </w:r>
+                      <w:r>
+                        <w:t>Santos Garica</w:t>
+                      </w:r>
+                      <w:r>
+                        <w:t xml:space="preserve"> como usuario </w:t>
+                      </w:r>
+                      <w:r>
+                        <w:t xml:space="preserve">final de un sistema de ingreso de notas y asistencia </w:t>
+                      </w:r>
+                    </w:p>
+                    <w:p>
+                      <w:r>
+                        <w:rPr>
+                          <w:b/>
+                          <w:bCs/>
+                        </w:rPr>
+                        <w:t>Quiero</w:t>
+                      </w:r>
+                      <w:r>
+                        <w:t xml:space="preserve">: Un sistema de ingreso de  asistencia </w:t>
+                      </w:r>
+                    </w:p>
+                    <w:p>
+                      <w:r>
+                        <w:rPr>
+                          <w:b/>
+                          <w:bCs/>
+                        </w:rPr>
+                        <w:t>Para:</w:t>
+                      </w:r>
+                      <w:r>
+                        <w:t xml:space="preserve"> Poder ingresar las asistencias de los alumnos </w:t>
+                      </w:r>
+                    </w:p>
+                  </w:txbxContent>
+                </v:textbox>
+                <w10:wrap type="square"/>
+              </v:shape>
+            </w:pict>
+          </mc:Fallback>
+        </mc:AlternateContent>
+      </w:r>
+      <w:r>
+        <w:t>Historia de usuario</w:t>
+      </w:r>
+      <w:r>
+        <w:tab/>
+      </w:r>
+      <w:r>
+        <w:tab/>
+      </w:r>
+      <w:r>
+        <w:tab/>
+      </w:r>
+      <w:r>
+        <w:tab/>
+        <w:t xml:space="preserve">Criterios de aceptación </w:t>
+      </w:r>
+    </w:p>
+    <w:p/>
     <w:p/>
     <w:sectPr>
       <w:pgSz w:w="12240" w:h="15840"/>

--- a/word.docx
+++ b/word.docx
@@ -69,7 +69,23 @@
           <w:b/>
           <w:sz w:val="40"/>
         </w:rPr>
-        <w:t xml:space="preserve">Heber Ernesto Mijango Vásquez. </w:t>
+        <w:t xml:space="preserve">Heber Ernesto </w:t>
+      </w:r>
+      <w:proofErr w:type="spellStart"/>
+      <w:r>
+        <w:rPr>
+          <w:b/>
+          <w:sz w:val="40"/>
+        </w:rPr>
+        <w:t>Mijango</w:t>
+      </w:r>
+      <w:proofErr w:type="spellEnd"/>
+      <w:r>
+        <w:rPr>
+          <w:b/>
+          <w:sz w:val="40"/>
+        </w:rPr>
+        <w:t xml:space="preserve"> Vásquez. </w:t>
       </w:r>
     </w:p>
     <w:p>
@@ -111,7 +127,23 @@
           <w:b/>
           <w:sz w:val="40"/>
         </w:rPr>
-        <w:t xml:space="preserve">Santos Enmanuel Chicas Garcia. </w:t>
+        <w:t xml:space="preserve">Santos Enmanuel Chicas </w:t>
+      </w:r>
+      <w:proofErr w:type="spellStart"/>
+      <w:r>
+        <w:rPr>
+          <w:b/>
+          <w:sz w:val="40"/>
+        </w:rPr>
+        <w:t>Garcia</w:t>
+      </w:r>
+      <w:proofErr w:type="spellEnd"/>
+      <w:r>
+        <w:rPr>
+          <w:b/>
+          <w:sz w:val="40"/>
+        </w:rPr>
+        <w:t xml:space="preserve">. </w:t>
       </w:r>
     </w:p>
     <w:p>
@@ -321,7 +353,15 @@
                               <w:t xml:space="preserve">1. </w:t>
                             </w:r>
                             <w:r>
-                              <w:t>El sistema dentra un formulario para ingresar las notas de lo</w:t>
+                              <w:t xml:space="preserve">El sistema </w:t>
+                            </w:r>
+                            <w:proofErr w:type="spellStart"/>
+                            <w:r>
+                              <w:t>dentra</w:t>
+                            </w:r>
+                            <w:proofErr w:type="spellEnd"/>
+                            <w:r>
+                              <w:t xml:space="preserve"> un formulario para ingresar las notas de lo</w:t>
                             </w:r>
                             <w:r>
                               <w:t>s alumnos</w:t>
@@ -491,7 +531,15 @@
                               <w:t>Yo:</w:t>
                             </w:r>
                             <w:r>
-                              <w:t xml:space="preserve"> Yudith Hernandez como usuario </w:t>
+                              <w:t xml:space="preserve"> Yudith </w:t>
+                            </w:r>
+                            <w:proofErr w:type="spellStart"/>
+                            <w:r>
+                              <w:t>Hernandez</w:t>
+                            </w:r>
+                            <w:proofErr w:type="spellEnd"/>
+                            <w:r>
+                              <w:t xml:space="preserve"> como usuario </w:t>
                             </w:r>
                             <w:r>
                               <w:t xml:space="preserve">final de un sistema de ingreso de notas y asistencia </w:t>
@@ -648,7 +696,15 @@
                               <w:t xml:space="preserve">1. </w:t>
                             </w:r>
                             <w:r>
-                              <w:t>El sistema dentra un formulario para ingresar la</w:t>
+                              <w:t xml:space="preserve">El sistema </w:t>
+                            </w:r>
+                            <w:proofErr w:type="spellStart"/>
+                            <w:r>
+                              <w:t>dentra</w:t>
+                            </w:r>
+                            <w:proofErr w:type="spellEnd"/>
+                            <w:r>
+                              <w:t xml:space="preserve"> un formulario para ingresar la</w:t>
                             </w:r>
                             <w:r>
                               <w:t xml:space="preserve"> asistencia </w:t>
@@ -799,8 +855,13 @@
                               <w:t xml:space="preserve"> </w:t>
                             </w:r>
                             <w:r>
-                              <w:t>Santos Garica</w:t>
-                            </w:r>
+                              <w:t xml:space="preserve">Santos </w:t>
+                            </w:r>
+                            <w:proofErr w:type="spellStart"/>
+                            <w:r>
+                              <w:t>Garica</w:t>
+                            </w:r>
+                            <w:proofErr w:type="spellEnd"/>
                             <w:r>
                               <w:t xml:space="preserve"> como usuario </w:t>
                             </w:r>
@@ -926,6 +987,232 @@
     </w:p>
     <w:p/>
     <w:p/>
+    <w:p/>
+    <w:p/>
+    <w:p/>
+    <w:p/>
+    <w:p>
+      <w:pPr>
+        <w:jc w:val="center"/>
+      </w:pPr>
+      <w:r>
+        <w:lastRenderedPageBreak/>
+        <w:t xml:space="preserve">Capturas </w:t>
+      </w:r>
+    </w:p>
+    <w:p>
+      <w:pPr>
+        <w:jc w:val="center"/>
+      </w:pPr>
+      <w:r>
+        <w:drawing>
+          <wp:inline distT="0" distB="0" distL="0" distR="0" wp14:anchorId="7CCBED2E" wp14:editId="3656F1DA">
+            <wp:extent cx="5612130" cy="3262630"/>
+            <wp:effectExtent l="0" t="0" r="7620" b="0"/>
+            <wp:docPr id="2" name="Imagen 2"/>
+            <wp:cNvGraphicFramePr>
+              <a:graphicFrameLocks xmlns:a="http://schemas.openxmlformats.org/drawingml/2006/main" noChangeAspect="1"/>
+            </wp:cNvGraphicFramePr>
+            <a:graphic xmlns:a="http://schemas.openxmlformats.org/drawingml/2006/main">
+              <a:graphicData uri="http://schemas.openxmlformats.org/drawingml/2006/picture">
+                <pic:pic xmlns:pic="http://schemas.openxmlformats.org/drawingml/2006/picture">
+                  <pic:nvPicPr>
+                    <pic:cNvPr id="1" name=""/>
+                    <pic:cNvPicPr/>
+                  </pic:nvPicPr>
+                  <pic:blipFill>
+                    <a:blip r:embed="rId5"/>
+                    <a:stretch>
+                      <a:fillRect/>
+                    </a:stretch>
+                  </pic:blipFill>
+                  <pic:spPr>
+                    <a:xfrm>
+                      <a:off x="0" y="0"/>
+                      <a:ext cx="5612130" cy="3262630"/>
+                    </a:xfrm>
+                    <a:prstGeom prst="rect">
+                      <a:avLst/>
+                    </a:prstGeom>
+                  </pic:spPr>
+                </pic:pic>
+              </a:graphicData>
+            </a:graphic>
+          </wp:inline>
+        </w:drawing>
+      </w:r>
+    </w:p>
+    <w:p>
+      <w:pPr>
+        <w:jc w:val="center"/>
+      </w:pPr>
+    </w:p>
+    <w:p>
+      <w:pPr>
+        <w:jc w:val="center"/>
+      </w:pPr>
+      <w:r>
+        <w:drawing>
+          <wp:inline distT="0" distB="0" distL="0" distR="0" wp14:anchorId="408900A7" wp14:editId="62EAD2F1">
+            <wp:extent cx="5612130" cy="3176905"/>
+            <wp:effectExtent l="0" t="0" r="7620" b="4445"/>
+            <wp:docPr id="6" name="Imagen 6"/>
+            <wp:cNvGraphicFramePr>
+              <a:graphicFrameLocks xmlns:a="http://schemas.openxmlformats.org/drawingml/2006/main" noChangeAspect="1"/>
+            </wp:cNvGraphicFramePr>
+            <a:graphic xmlns:a="http://schemas.openxmlformats.org/drawingml/2006/main">
+              <a:graphicData uri="http://schemas.openxmlformats.org/drawingml/2006/picture">
+                <pic:pic xmlns:pic="http://schemas.openxmlformats.org/drawingml/2006/picture">
+                  <pic:nvPicPr>
+                    <pic:cNvPr id="1" name=""/>
+                    <pic:cNvPicPr/>
+                  </pic:nvPicPr>
+                  <pic:blipFill>
+                    <a:blip r:embed="rId6"/>
+                    <a:stretch>
+                      <a:fillRect/>
+                    </a:stretch>
+                  </pic:blipFill>
+                  <pic:spPr>
+                    <a:xfrm>
+                      <a:off x="0" y="0"/>
+                      <a:ext cx="5612130" cy="3176905"/>
+                    </a:xfrm>
+                    <a:prstGeom prst="rect">
+                      <a:avLst/>
+                    </a:prstGeom>
+                  </pic:spPr>
+                </pic:pic>
+              </a:graphicData>
+            </a:graphic>
+          </wp:inline>
+        </w:drawing>
+      </w:r>
+    </w:p>
+    <w:p/>
+    <w:p/>
+    <w:p/>
+    <w:p>
+      <w:r>
+        <w:lastRenderedPageBreak/>
+        <w:drawing>
+          <wp:inline distT="0" distB="0" distL="0" distR="0" wp14:anchorId="65AB644E" wp14:editId="7B33EEBB">
+            <wp:extent cx="5612130" cy="2590800"/>
+            <wp:effectExtent l="0" t="0" r="7620" b="0"/>
+            <wp:docPr id="7" name="Imagen 7"/>
+            <wp:cNvGraphicFramePr>
+              <a:graphicFrameLocks xmlns:a="http://schemas.openxmlformats.org/drawingml/2006/main" noChangeAspect="1"/>
+            </wp:cNvGraphicFramePr>
+            <a:graphic xmlns:a="http://schemas.openxmlformats.org/drawingml/2006/main">
+              <a:graphicData uri="http://schemas.openxmlformats.org/drawingml/2006/picture">
+                <pic:pic xmlns:pic="http://schemas.openxmlformats.org/drawingml/2006/picture">
+                  <pic:nvPicPr>
+                    <pic:cNvPr id="1" name=""/>
+                    <pic:cNvPicPr/>
+                  </pic:nvPicPr>
+                  <pic:blipFill>
+                    <a:blip r:embed="rId7"/>
+                    <a:stretch>
+                      <a:fillRect/>
+                    </a:stretch>
+                  </pic:blipFill>
+                  <pic:spPr>
+                    <a:xfrm>
+                      <a:off x="0" y="0"/>
+                      <a:ext cx="5612130" cy="2590800"/>
+                    </a:xfrm>
+                    <a:prstGeom prst="rect">
+                      <a:avLst/>
+                    </a:prstGeom>
+                  </pic:spPr>
+                </pic:pic>
+              </a:graphicData>
+            </a:graphic>
+          </wp:inline>
+        </w:drawing>
+      </w:r>
+    </w:p>
+    <w:p/>
+    <w:p/>
+    <w:p>
+      <w:r>
+        <w:drawing>
+          <wp:inline distT="0" distB="0" distL="0" distR="0" wp14:anchorId="125A7971" wp14:editId="33F1A11E">
+            <wp:extent cx="5612130" cy="3348990"/>
+            <wp:effectExtent l="0" t="0" r="7620" b="3810"/>
+            <wp:docPr id="8" name="Imagen 8"/>
+            <wp:cNvGraphicFramePr>
+              <a:graphicFrameLocks xmlns:a="http://schemas.openxmlformats.org/drawingml/2006/main" noChangeAspect="1"/>
+            </wp:cNvGraphicFramePr>
+            <a:graphic xmlns:a="http://schemas.openxmlformats.org/drawingml/2006/main">
+              <a:graphicData uri="http://schemas.openxmlformats.org/drawingml/2006/picture">
+                <pic:pic xmlns:pic="http://schemas.openxmlformats.org/drawingml/2006/picture">
+                  <pic:nvPicPr>
+                    <pic:cNvPr id="1" name=""/>
+                    <pic:cNvPicPr/>
+                  </pic:nvPicPr>
+                  <pic:blipFill>
+                    <a:blip r:embed="rId8"/>
+                    <a:stretch>
+                      <a:fillRect/>
+                    </a:stretch>
+                  </pic:blipFill>
+                  <pic:spPr>
+                    <a:xfrm>
+                      <a:off x="0" y="0"/>
+                      <a:ext cx="5612130" cy="3348990"/>
+                    </a:xfrm>
+                    <a:prstGeom prst="rect">
+                      <a:avLst/>
+                    </a:prstGeom>
+                  </pic:spPr>
+                </pic:pic>
+              </a:graphicData>
+            </a:graphic>
+          </wp:inline>
+        </w:drawing>
+      </w:r>
+    </w:p>
+    <w:p>
+      <w:r>
+        <w:lastRenderedPageBreak/>
+        <w:drawing>
+          <wp:inline distT="0" distB="0" distL="0" distR="0" wp14:anchorId="572FD515" wp14:editId="28A18DD2">
+            <wp:extent cx="5612130" cy="4409440"/>
+            <wp:effectExtent l="0" t="0" r="7620" b="0"/>
+            <wp:docPr id="9" name="Imagen 9"/>
+            <wp:cNvGraphicFramePr>
+              <a:graphicFrameLocks xmlns:a="http://schemas.openxmlformats.org/drawingml/2006/main" noChangeAspect="1"/>
+            </wp:cNvGraphicFramePr>
+            <a:graphic xmlns:a="http://schemas.openxmlformats.org/drawingml/2006/main">
+              <a:graphicData uri="http://schemas.openxmlformats.org/drawingml/2006/picture">
+                <pic:pic xmlns:pic="http://schemas.openxmlformats.org/drawingml/2006/picture">
+                  <pic:nvPicPr>
+                    <pic:cNvPr id="1" name=""/>
+                    <pic:cNvPicPr/>
+                  </pic:nvPicPr>
+                  <pic:blipFill>
+                    <a:blip r:embed="rId9"/>
+                    <a:stretch>
+                      <a:fillRect/>
+                    </a:stretch>
+                  </pic:blipFill>
+                  <pic:spPr>
+                    <a:xfrm>
+                      <a:off x="0" y="0"/>
+                      <a:ext cx="5612130" cy="4409440"/>
+                    </a:xfrm>
+                    <a:prstGeom prst="rect">
+                      <a:avLst/>
+                    </a:prstGeom>
+                  </pic:spPr>
+                </pic:pic>
+              </a:graphicData>
+            </a:graphic>
+          </wp:inline>
+        </w:drawing>
+      </w:r>
+    </w:p>
     <w:sectPr>
       <w:pgSz w:w="12240" w:h="15840"/>
       <w:pgMar w:top="1417" w:right="1701" w:bottom="1417" w:left="1701" w:header="708" w:footer="708" w:gutter="0"/>

--- a/word.docx
+++ b/word.docx
@@ -878,7 +878,15 @@
                               <w:t>Quiero</w:t>
                             </w:r>
                             <w:r>
-                              <w:t xml:space="preserve">: Un sistema de ingreso de  asistencia </w:t>
+                              <w:t xml:space="preserve">: Un sistema de ingreso </w:t>
+                            </w:r>
+                            <w:proofErr w:type="gramStart"/>
+                            <w:r>
+                              <w:t>de  asistencia</w:t>
+                            </w:r>
+                            <w:proofErr w:type="gramEnd"/>
+                            <w:r>
+                              <w:t xml:space="preserve"> </w:t>
                             </w:r>
                           </w:p>
                           <w:p>
@@ -1005,6 +1013,9 @@
         <w:jc w:val="center"/>
       </w:pPr>
       <w:r>
+        <w:rPr>
+          <w:noProof/>
+        </w:rPr>
         <w:drawing>
           <wp:inline distT="0" distB="0" distL="0" distR="0" wp14:anchorId="7CCBED2E" wp14:editId="3656F1DA">
             <wp:extent cx="5612130" cy="3262630"/>
@@ -1052,6 +1063,9 @@
         <w:jc w:val="center"/>
       </w:pPr>
       <w:r>
+        <w:rPr>
+          <w:noProof/>
+        </w:rPr>
         <w:drawing>
           <wp:inline distT="0" distB="0" distL="0" distR="0" wp14:anchorId="408900A7" wp14:editId="62EAD2F1">
             <wp:extent cx="5612130" cy="3176905"/>
@@ -1094,6 +1108,9 @@
     <w:p/>
     <w:p>
       <w:r>
+        <w:rPr>
+          <w:noProof/>
+        </w:rPr>
         <w:lastRenderedPageBreak/>
         <w:drawing>
           <wp:inline distT="0" distB="0" distL="0" distR="0" wp14:anchorId="65AB644E" wp14:editId="7B33EEBB">
@@ -1136,6 +1153,9 @@
     <w:p/>
     <w:p>
       <w:r>
+        <w:rPr>
+          <w:noProof/>
+        </w:rPr>
         <w:drawing>
           <wp:inline distT="0" distB="0" distL="0" distR="0" wp14:anchorId="125A7971" wp14:editId="33F1A11E">
             <wp:extent cx="5612130" cy="3348990"/>
@@ -1174,11 +1194,55 @@
       </w:r>
     </w:p>
     <w:p>
-      <w:r>
-        <w:lastRenderedPageBreak/>
+      <w:pPr>
+        <w:rPr>
+          <w:noProof/>
+        </w:rPr>
+      </w:pPr>
+    </w:p>
+    <w:p>
+      <w:pPr>
+        <w:rPr>
+          <w:noProof/>
+        </w:rPr>
+      </w:pPr>
+    </w:p>
+    <w:p>
+      <w:pPr>
+        <w:rPr>
+          <w:noProof/>
+        </w:rPr>
+      </w:pPr>
+    </w:p>
+    <w:p>
+      <w:pPr>
+        <w:rPr>
+          <w:noProof/>
+        </w:rPr>
+      </w:pPr>
+    </w:p>
+    <w:p>
+      <w:pPr>
+        <w:rPr>
+          <w:noProof/>
+        </w:rPr>
+      </w:pPr>
+    </w:p>
+    <w:p>
+      <w:pPr>
+        <w:rPr>
+          <w:noProof/>
+        </w:rPr>
+      </w:pPr>
+    </w:p>
+    <w:p>
+      <w:r>
+        <w:rPr>
+          <w:noProof/>
+        </w:rPr>
         <w:drawing>
-          <wp:inline distT="0" distB="0" distL="0" distR="0" wp14:anchorId="572FD515" wp14:editId="28A18DD2">
-            <wp:extent cx="5612130" cy="4409440"/>
+          <wp:inline distT="0" distB="0" distL="0" distR="0" wp14:anchorId="067A9559" wp14:editId="3EE951C1">
+            <wp:extent cx="5612130" cy="3742055"/>
             <wp:effectExtent l="0" t="0" r="7620" b="0"/>
             <wp:docPr id="9" name="Imagen 9"/>
             <wp:cNvGraphicFramePr>
@@ -1200,7 +1264,7 @@
                   <pic:spPr>
                     <a:xfrm>
                       <a:off x="0" y="0"/>
-                      <a:ext cx="5612130" cy="4409440"/>
+                      <a:ext cx="5612130" cy="3742055"/>
                     </a:xfrm>
                     <a:prstGeom prst="rect">
                       <a:avLst/>
@@ -1213,6 +1277,8 @@
         </w:drawing>
       </w:r>
     </w:p>
+    <w:p/>
+    <w:p/>
     <w:sectPr>
       <w:pgSz w:w="12240" w:h="15840"/>
       <w:pgMar w:top="1417" w:right="1701" w:bottom="1417" w:left="1701" w:header="708" w:footer="708" w:gutter="0"/>
